--- a/法令ファイル/中央教育審議会令/中央教育審議会令（平成十二年政令第二百八十号）.docx
+++ b/法令ファイル/中央教育審議会令/中央教育審議会令（平成十二年政令第二百八十号）.docx
@@ -117,6 +117,8 @@
     <w:p>
       <w:r>
         <w:t>委員の任期は、二年とする。</w:t>
+        <w:br/>
+        <w:t>ただし、補欠の委員の任期は、前任者の残任期間とする。</w:t>
       </w:r>
     </w:p>
     <w:p>
@@ -565,6 +567,8 @@
     <w:p>
       <w:r>
         <w:t>審議会の庶務は、文部科学省総合教育政策局政策課において総括し、及び処理する。</w:t>
+        <w:br/>
+        <w:t>ただし、生涯学習分科会に係るものについては文部科学省総合教育政策局生涯学習推進課において、初等中等教育分科会に係るものについては文部科学省初等中等教育局初等中等教育企画課において、大学分科会に係るものについては文部科学省高等教育局高等教育企画課において処理する。</w:t>
       </w:r>
     </w:p>
     <w:p>
@@ -608,7 +612,7 @@
         <w:pStyle w:val="Heading1"/>
       </w:pPr>
       <w:r>
-        <w:t>附　則（平成一五年三月二六日政令第七四号）</w:t>
+        <w:t>附則（平成一五年三月二六日政令第七四号）</w:t>
       </w:r>
     </w:p>
     <w:p>
@@ -634,7 +638,7 @@
         <w:pStyle w:val="Heading1"/>
       </w:pPr>
       <w:r>
-        <w:t>附　則（平成一五年八月八日政令第三六九号）</w:t>
+        <w:t>附則（平成一五年八月八日政令第三六九号）</w:t>
       </w:r>
     </w:p>
     <w:p>
@@ -648,6 +652,8 @@
     <w:p>
       <w:r>
         <w:t>この政令は、公布の日から施行する。</w:t>
+        <w:br/>
+        <w:t>ただし、附則第六条から第二十五条までの規定は、平成十五年十月一日から施行する。</w:t>
       </w:r>
     </w:p>
     <w:p>
@@ -660,7 +666,7 @@
         <w:pStyle w:val="Heading1"/>
       </w:pPr>
       <w:r>
-        <w:t>附　則（平成一九年三月二二日政令第五五号）</w:t>
+        <w:t>附則（平成一九年三月二二日政令第五五号）</w:t>
       </w:r>
     </w:p>
     <w:p>
@@ -686,7 +692,7 @@
         <w:pStyle w:val="Heading1"/>
       </w:pPr>
       <w:r>
-        <w:t>附　則（平成一九年一二月一二日政令第三六三号）</w:t>
+        <w:t>附則（平成一九年一二月一二日政令第三六三号）</w:t>
       </w:r>
     </w:p>
     <w:p>
@@ -704,7 +710,7 @@
         <w:pStyle w:val="Heading1"/>
       </w:pPr>
       <w:r>
-        <w:t>附　則（平成二三年三月三一日政令第六七号）</w:t>
+        <w:t>附則（平成二三年三月三一日政令第六七号）</w:t>
       </w:r>
     </w:p>
     <w:p>
@@ -730,10 +736,22 @@
         <w:pStyle w:val="Heading1"/>
       </w:pPr>
       <w:r>
-        <w:t>附　則（平成二三年七月二七日政令第二三二号）</w:t>
+        <w:t>附則（平成二三年七月二七日政令第二三二号）</w:t>
       </w:r>
     </w:p>
     <w:p>
+      <w:pPr>
+        <w:pStyle w:val="Heading5"/>
+        <w:ind w:left="440"/>
+      </w:pPr>
+      <w:r>
+        <w:t>１</w:t>
+      </w:r>
+    </w:p>
+    <w:p>
+      <w:pPr>
+        <w:ind w:left="440"/>
+      </w:pPr>
       <w:r>
         <w:t>この政令は、法の施行の日（平成二十三年八月二十四日）から施行する。</w:t>
       </w:r>
@@ -748,10 +766,22 @@
         <w:pStyle w:val="Heading1"/>
       </w:pPr>
       <w:r>
-        <w:t>附　則（平成二六年一二月二四日政令第四一二号）</w:t>
+        <w:t>附則（平成二六年一二月二四日政令第四一二号）</w:t>
       </w:r>
     </w:p>
     <w:p>
+      <w:pPr>
+        <w:pStyle w:val="Heading5"/>
+        <w:ind w:left="440"/>
+      </w:pPr>
+      <w:r>
+        <w:t>１</w:t>
+      </w:r>
+    </w:p>
+    <w:p>
+      <w:pPr>
+        <w:ind w:left="440"/>
+      </w:pPr>
       <w:r>
         <w:t>この政令は、子ども・子育て支援法の施行の日から施行する。</w:t>
       </w:r>
@@ -766,10 +796,22 @@
         <w:pStyle w:val="Heading1"/>
       </w:pPr>
       <w:r>
-        <w:t>附　則（平成二七年九月一八日政令第三二八号）</w:t>
+        <w:t>附則（平成二七年九月一八日政令第三二八号）</w:t>
       </w:r>
     </w:p>
     <w:p>
+      <w:pPr>
+        <w:pStyle w:val="Heading5"/>
+        <w:ind w:left="440"/>
+      </w:pPr>
+      <w:r>
+        <w:t>１</w:t>
+      </w:r>
+    </w:p>
+    <w:p>
+      <w:pPr>
+        <w:ind w:left="440"/>
+      </w:pPr>
       <w:r>
         <w:t>この政令は、平成二十七年十月一日から施行する。</w:t>
       </w:r>
@@ -784,7 +826,7 @@
         <w:pStyle w:val="Heading1"/>
       </w:pPr>
       <w:r>
-        <w:t>附　則（平成二七年一二月一六日政令第四二一号）</w:t>
+        <w:t>附則（平成二七年一二月一六日政令第四二一号）</w:t>
       </w:r>
     </w:p>
     <w:p>
@@ -802,10 +844,22 @@
         <w:pStyle w:val="Heading1"/>
       </w:pPr>
       <w:r>
-        <w:t>附　則（平成三〇年一〇月一日政令第二八七号）</w:t>
+        <w:t>附則（平成三〇年一〇月一日政令第二八七号）</w:t>
       </w:r>
     </w:p>
     <w:p>
+      <w:pPr>
+        <w:pStyle w:val="Heading5"/>
+        <w:ind w:left="440"/>
+      </w:pPr>
+      <w:r>
+        <w:t>１</w:t>
+      </w:r>
+    </w:p>
+    <w:p>
+      <w:pPr>
+        <w:ind w:left="440"/>
+      </w:pPr>
       <w:r>
         <w:t>この政令は、平成三十年十月十六日から施行する。</w:t>
       </w:r>
@@ -820,10 +874,22 @@
         <w:pStyle w:val="Heading1"/>
       </w:pPr>
       <w:r>
-        <w:t>附　則（令和元年一二月二〇日政令第一九八号）</w:t>
+        <w:t>附則（令和元年一二月二〇日政令第一九八号）</w:t>
       </w:r>
     </w:p>
     <w:p>
+      <w:pPr>
+        <w:pStyle w:val="Heading5"/>
+        <w:ind w:left="440"/>
+      </w:pPr>
+      <w:r>
+        <w:t>１</w:t>
+      </w:r>
+    </w:p>
+    <w:p>
+      <w:pPr>
+        <w:ind w:left="440"/>
+      </w:pPr>
       <w:r>
         <w:t>この政令は、令和三年四月一日から施行する。</w:t>
       </w:r>
@@ -848,7 +914,7 @@
     </w:pPr>
     <w:r>
       <w:tab/>
-      <w:t>WeGov v0.1 - FTS141</w:t>
+      <w:t>WeGov v0.2 - FTS141</w:t>
     </w:r>
   </w:p>
 </w:ftr>
